--- a/POO avan�ada/Exerc�cio POO - ve�culos.docx
+++ b/POO avan�ada/Exerc�cio POO - ve�culos.docx
@@ -12,7 +12,6 @@
           <w:szCs w:val="34"/>
         </w:rPr>
       </w:pPr>
-      <w:bookmarkStart w:id="0" w:name="_GoBack"/>
       <w:r>
         <w:rPr>
           <w:rFonts w:ascii="Calibri" w:hAnsi="Calibri" w:cs="Calibri"/>
@@ -21,7 +20,6 @@
         </w:rPr>
         <w:t>Exercício de fixação</w:t>
       </w:r>
-      <w:bookmarkEnd w:id="0"/>
     </w:p>
     <w:p>
       <w:pPr>
@@ -178,14 +176,12 @@
         </w:rPr>
         <w:t>Os carros esportivos podem, ao frear, acionar o ABS se a velocidade for maior que 120 km/h. Podem ainda,</w:t>
       </w:r>
-      <w:proofErr w:type="gramStart"/>
-      <w:r>
-        <w:rPr>
-          <w:rFonts w:ascii="Calibri" w:hAnsi="Calibri" w:cs="Calibri"/>
-        </w:rPr>
-        <w:t xml:space="preserve">   </w:t>
-      </w:r>
-      <w:proofErr w:type="gramEnd"/>
+      <w:r>
+        <w:rPr>
+          <w:rFonts w:ascii="Calibri" w:hAnsi="Calibri" w:cs="Calibri"/>
+        </w:rPr>
+        <w:t xml:space="preserve"> </w:t>
+      </w:r>
       <w:r>
         <w:rPr>
           <w:rFonts w:ascii="Calibri" w:hAnsi="Calibri" w:cs="Calibri"/>
@@ -220,35 +216,7 @@
         <w:rPr>
           <w:rFonts w:ascii="Calibri" w:hAnsi="Calibri" w:cs="Calibri"/>
         </w:rPr>
-        <w:t xml:space="preserve">Quanto às motos, as de carga tem uma capacidade de carga, característica que a esportiva não possui. A esportiva, entretanto, tem freios ABS, que são </w:t>
-      </w:r>
-      <w:proofErr w:type="gramStart"/>
-      <w:r>
-        <w:rPr>
-          <w:rFonts w:ascii="Calibri" w:hAnsi="Calibri" w:cs="Calibri"/>
-        </w:rPr>
-        <w:t>acionados</w:t>
-      </w:r>
-      <w:proofErr w:type="gramEnd"/>
-      <w:r>
-        <w:rPr>
-          <w:rFonts w:ascii="Calibri" w:hAnsi="Calibri" w:cs="Calibri"/>
-        </w:rPr>
-        <w:t xml:space="preserve"> </w:t>
-      </w:r>
-      <w:proofErr w:type="gramStart"/>
-      <w:r>
-        <w:rPr>
-          <w:rFonts w:ascii="Calibri" w:hAnsi="Calibri" w:cs="Calibri"/>
-        </w:rPr>
-        <w:t>quando</w:t>
-      </w:r>
-      <w:proofErr w:type="gramEnd"/>
-      <w:r>
-        <w:rPr>
-          <w:rFonts w:ascii="Calibri" w:hAnsi="Calibri" w:cs="Calibri"/>
-        </w:rPr>
-        <w:t xml:space="preserve"> a moto freia em uma curva.</w:t>
+        <w:t>Quanto às motos, as de carga tem uma capacidade de carga, característica que a esportiva não possui. A esportiva, entretanto, tem freios ABS, que são acionados quando a moto freia em uma curva.</w:t>
       </w:r>
     </w:p>
     <w:p>
@@ -280,14 +248,14 @@
         </w:rPr>
         <w:t>As caminhonetes podem ou não ter tração 4x4</w:t>
       </w:r>
-      <w:proofErr w:type="gramStart"/>
-      <w:r>
-        <w:rPr>
-          <w:rFonts w:ascii="Calibri" w:hAnsi="Calibri" w:cs="Calibri"/>
-        </w:rPr>
-        <w:t xml:space="preserve"> porém</w:t>
-      </w:r>
-      <w:proofErr w:type="gramEnd"/>
+      <w:bookmarkStart w:id="0" w:name="_GoBack"/>
+      <w:bookmarkEnd w:id="0"/>
+      <w:r>
+        <w:rPr>
+          <w:rFonts w:ascii="Calibri" w:hAnsi="Calibri" w:cs="Calibri"/>
+        </w:rPr>
+        <w:t>, porém</w:t>
+      </w:r>
       <w:r>
         <w:rPr>
           <w:rFonts w:ascii="Calibri" w:hAnsi="Calibri" w:cs="Calibri"/>
